--- a/lab2/Лаб2 Головатюк ІП-11.docx
+++ b/lab2/Лаб2 Головатюк ІП-11.docx
@@ -371,15 +371,23 @@
           <w:lang w:val="uk-UA"/>
         </w:rPr>
       </w:pPr>
-      <w:r>
+    </w:p>
+    <w:p>
+      <w:pPr>
+        <w:pStyle w:val="Default"/>
+        <w:tabs>
+          <w:tab w:val="left" w:pos="720"/>
+          <w:tab w:val="left" w:pos="1440"/>
+          <w:tab w:val="center" w:pos="7230"/>
+        </w:tabs>
+        <w:jc w:val="both"/>
         <w:rPr>
           <w:color w:val="auto"/>
           <w:sz w:val="28"/>
           <w:szCs w:val="28"/>
           <w:lang w:val="uk-UA"/>
         </w:rPr>
-        <w:t xml:space="preserve">Асистент </w:t>
-      </w:r>
+      </w:pPr>
     </w:p>
     <w:p>
       <w:pPr>
@@ -1719,18 +1727,62 @@
         </w:rPr>
         <w:t xml:space="preserve"> </w:t>
       </w:r>
-      <w:hyperlink r:id="rId16" w:history="1">
-        <w:r>
-          <w:rPr>
-            <w:rStyle w:val="Hyperlink"/>
-            <w:rFonts w:ascii="Times New Roman" w:hAnsi="Times New Roman"/>
-            <w:iCs/>
-            <w:sz w:val="28"/>
-            <w:highlight w:val="yellow"/>
-          </w:rPr>
-          <w:t>https://github.com/Agupnik/system_modeling_kpi_fict</w:t>
-        </w:r>
-      </w:hyperlink>
+      <w:r>
+        <w:rPr>
+          <w:rFonts w:ascii="Times New Roman" w:hAnsi="Times New Roman"/>
+          <w:iCs/>
+          <w:sz w:val="28"/>
+        </w:rPr>
+        <w:t>(</w:t>
+      </w:r>
+      <w:r>
+        <w:rPr>
+          <w:rFonts w:ascii="Times New Roman" w:hAnsi="Times New Roman" w:cs="Times New Roman"/>
+          <w:sz w:val="28"/>
+          <w:szCs w:val="28"/>
+        </w:rPr>
+        <w:fldChar w:fldCharType="begin"/>
+      </w:r>
+      <w:r>
+        <w:rPr>
+          <w:rFonts w:ascii="Times New Roman" w:hAnsi="Times New Roman" w:cs="Times New Roman"/>
+          <w:sz w:val="28"/>
+          <w:szCs w:val="28"/>
+        </w:rPr>
+        <w:instrText>HYPERLINK "https://github.com/aquaprogit/SystemModeling"</w:instrText>
+      </w:r>
+      <w:r>
+        <w:rPr>
+          <w:rFonts w:ascii="Times New Roman" w:hAnsi="Times New Roman" w:cs="Times New Roman"/>
+          <w:sz w:val="28"/>
+          <w:szCs w:val="28"/>
+        </w:rPr>
+      </w:r>
+      <w:r>
+        <w:rPr>
+          <w:rFonts w:ascii="Times New Roman" w:hAnsi="Times New Roman" w:cs="Times New Roman"/>
+          <w:sz w:val="28"/>
+          <w:szCs w:val="28"/>
+        </w:rPr>
+        <w:fldChar w:fldCharType="separate"/>
+      </w:r>
+      <w:r>
+        <w:rPr>
+          <w:rStyle w:val="Hyperlink"/>
+          <w:rFonts w:ascii="Times New Roman" w:hAnsi="Times New Roman" w:cs="Times New Roman"/>
+          <w:sz w:val="28"/>
+          <w:szCs w:val="28"/>
+        </w:rPr>
+        <w:t>https://github.com/aquaprogit/SystemModeling</w:t>
+      </w:r>
+      <w:r>
+        <w:rPr>
+          <w:rFonts w:ascii="Times New Roman" w:hAnsi="Times New Roman" w:cs="Times New Roman"/>
+          <w:sz w:val="28"/>
+          <w:szCs w:val="28"/>
+        </w:rPr>
+        <w:fldChar w:fldCharType="end"/>
+      </w:r>
       <w:r>
         <w:rPr>
           <w:rFonts w:ascii="Times New Roman" w:hAnsi="Times New Roman"/>
@@ -2605,7 +2657,7 @@
                     <pic:cNvPicPr/>
                   </pic:nvPicPr>
                   <pic:blipFill>
-                    <a:blip r:embed="rId17"/>
+                    <a:blip r:embed="rId16"/>
                     <a:stretch>
                       <a:fillRect/>
                     </a:stretch>
@@ -2978,7 +3030,7 @@
         <w:fldChar w:fldCharType="begin"/>
       </w:r>
       <w:r>
-        <w:instrText>HYPERLINK "https://github.com/Agupnik/system_modeling_kpi_fict"</w:instrText>
+        <w:instrText>HYPERLINK "https://github.com/aquaprogit/SystemModeling"</w:instrText>
       </w:r>
       <w:r>
         <w:fldChar w:fldCharType="separate"/>
@@ -2986,11 +3038,8 @@
       <w:r>
         <w:rPr>
           <w:rStyle w:val="Hyperlink"/>
-          <w:rFonts w:ascii="Times New Roman" w:hAnsi="Times New Roman"/>
-          <w:iCs/>
-          <w:sz w:val="28"/>
-        </w:rPr>
-        <w:t>https://github.com/Agupnik/system_modeling_kpi_fict</w:t>
+        </w:rPr>
+        <w:t>https://github.com/aquaprogit/SystemModeling</w:t>
       </w:r>
       <w:r>
         <w:fldChar w:fldCharType="end"/>
@@ -27280,7 +27329,7 @@
                     <pic:cNvPicPr/>
                   </pic:nvPicPr>
                   <pic:blipFill>
-                    <a:blip r:embed="rId18"/>
+                    <a:blip r:embed="rId17"/>
                     <a:stretch>
                       <a:fillRect/>
                     </a:stretch>
@@ -29013,7 +29062,7 @@
                     <pic:cNvPicPr/>
                   </pic:nvPicPr>
                   <pic:blipFill>
-                    <a:blip r:embed="rId19"/>
+                    <a:blip r:embed="rId18"/>
                     <a:stretch>
                       <a:fillRect/>
                     </a:stretch>
